--- a/manuscript/style.docx
+++ b/manuscript/style.docx
@@ -6,6 +6,7 @@
       <w:pPr>
         <w:pStyle w:val="Title"/>
       </w:pPr>
+      <w:bookmarkStart w:id="0" w:name="_GoBack"/>
       <w:r>
         <w:t>Title</w:t>
       </w:r>
@@ -63,8 +64,6 @@
         </w:rPr>
         <w:t>First Paragraph</w:t>
       </w:r>
-      <w:bookmarkStart w:id="0" w:name="_GoBack"/>
-      <w:bookmarkEnd w:id="0"/>
     </w:p>
     <w:p>
       <w:pPr>
@@ -145,6 +144,165 @@
       </w:pPr>
       <w:r>
         <w:lastRenderedPageBreak/>
+        <w:t>Tables</w:t>
+      </w:r>
+    </w:p>
+    <w:p>
+      <w:pPr>
+        <w:pStyle w:val="TableCaption"/>
+      </w:pPr>
+      <w:r>
+        <w:t>Table Caption</w:t>
+      </w:r>
+    </w:p>
+    <w:tbl>
+      <w:tblPr>
+        <w:tblStyle w:val="Table"/>
+        <w:tblW w:w="5000" w:type="pct"/>
+        <w:tblLook w:val="07E0" w:firstRow="1" w:lastRow="1" w:firstColumn="1" w:lastColumn="1" w:noHBand="1" w:noVBand="1"/>
+        <w:tblCaption w:val="Table 1 Georeferenced vascular plant species occurence and environmental data sources used in this study. Data were acquired for the Cape and SWA regions, with the temporal extent of data products used described where applicable. Abbreviations are as follows: MAP, mean annual precipitation; PDQ, precipitation in the driest quarter; CEC, cation exchange capacity."/>
+      </w:tblPr>
+      <w:tblGrid>
+        <w:gridCol w:w="3942"/>
+        <w:gridCol w:w="1304"/>
+        <w:gridCol w:w="2652"/>
+        <w:gridCol w:w="1462"/>
+      </w:tblGrid>
+      <w:tr>
+        <w:tc>
+          <w:tcPr>
+            <w:tcW w:w="0" w:type="auto"/>
+            <w:tcBorders>
+              <w:bottom w:val="single" w:sz="0" w:space="0" w:color="auto"/>
+            </w:tcBorders>
+            <w:vAlign w:val="bottom"/>
+          </w:tcPr>
+          <w:p>
+            <w:pPr>
+              <w:pStyle w:val="Compact"/>
+            </w:pPr>
+            <w:r>
+              <w:t>Variable</w:t>
+            </w:r>
+          </w:p>
+        </w:tc>
+        <w:tc>
+          <w:tcPr>
+            <w:tcW w:w="0" w:type="auto"/>
+            <w:tcBorders>
+              <w:bottom w:val="single" w:sz="0" w:space="0" w:color="auto"/>
+            </w:tcBorders>
+            <w:vAlign w:val="bottom"/>
+          </w:tcPr>
+          <w:p>
+            <w:pPr>
+              <w:pStyle w:val="Compact"/>
+            </w:pPr>
+            <w:r>
+              <w:t>Source</w:t>
+            </w:r>
+          </w:p>
+        </w:tc>
+        <w:tc>
+          <w:tcPr>
+            <w:tcW w:w="0" w:type="auto"/>
+            <w:tcBorders>
+              <w:bottom w:val="single" w:sz="0" w:space="0" w:color="auto"/>
+            </w:tcBorders>
+            <w:vAlign w:val="bottom"/>
+          </w:tcPr>
+          <w:p>
+            <w:pPr>
+              <w:pStyle w:val="Compact"/>
+            </w:pPr>
+            <w:r>
+              <w:t>Temporal extent</w:t>
+            </w:r>
+          </w:p>
+        </w:tc>
+        <w:tc>
+          <w:tcPr>
+            <w:tcW w:w="0" w:type="auto"/>
+            <w:tcBorders>
+              <w:bottom w:val="single" w:sz="0" w:space="0" w:color="auto"/>
+            </w:tcBorders>
+            <w:vAlign w:val="bottom"/>
+          </w:tcPr>
+          <w:p>
+            <w:pPr>
+              <w:pStyle w:val="Compact"/>
+            </w:pPr>
+            <w:r>
+              <w:t>Citation</w:t>
+            </w:r>
+          </w:p>
+        </w:tc>
+      </w:tr>
+      <w:tr>
+        <w:tc>
+          <w:tcPr>
+            <w:tcW w:w="0" w:type="auto"/>
+          </w:tcPr>
+          <w:p>
+            <w:pPr>
+              <w:pStyle w:val="Compact"/>
+            </w:pPr>
+            <w:r>
+              <w:t>Plant species occurrences</w:t>
+            </w:r>
+          </w:p>
+        </w:tc>
+        <w:tc>
+          <w:tcPr>
+            <w:tcW w:w="0" w:type="auto"/>
+          </w:tcPr>
+          <w:p>
+            <w:pPr>
+              <w:pStyle w:val="Compact"/>
+            </w:pPr>
+            <w:r>
+              <w:t>GBIF</w:t>
+            </w:r>
+          </w:p>
+        </w:tc>
+        <w:tc>
+          <w:tcPr>
+            <w:tcW w:w="0" w:type="auto"/>
+          </w:tcPr>
+          <w:p>
+            <w:pPr>
+              <w:pStyle w:val="Compact"/>
+            </w:pPr>
+            <w:r>
+              <w:t>TODO</w:t>
+            </w:r>
+          </w:p>
+        </w:tc>
+        <w:tc>
+          <w:tcPr>
+            <w:tcW w:w="0" w:type="auto"/>
+          </w:tcPr>
+          <w:p>
+            <w:pPr>
+              <w:pStyle w:val="Compact"/>
+            </w:pPr>
+            <w:r>
+              <w:t>TODO</w:t>
+            </w:r>
+          </w:p>
+        </w:tc>
+      </w:tr>
+    </w:tbl>
+    <w:p>
+      <w:pPr>
+        <w:pStyle w:val="BodyText"/>
+      </w:pPr>
+    </w:p>
+    <w:p>
+      <w:pPr>
+        <w:pStyle w:val="Heading1"/>
+      </w:pPr>
+      <w:r>
         <w:t>Figures</w:t>
       </w:r>
     </w:p>
@@ -225,6 +383,7 @@
       <w:r>
         <w:t>Bibliography</w:t>
       </w:r>
+      <w:bookmarkEnd w:id="0"/>
     </w:p>
     <w:sectPr>
       <w:pgSz w:w="12240" w:h="15840"/>
@@ -286,7 +445,7 @@
   <w:abstractNum w:abstractNumId="0" w15:restartNumberingAfterBreak="0">
     <w:nsid w:val="FFFFFF7C"/>
     <w:multiLevelType w:val="singleLevel"/>
-    <w:tmpl w:val="0EDC654E"/>
+    <w:tmpl w:val="14D21AD8"/>
     <w:lvl w:ilvl="0">
       <w:start w:val="1"/>
       <w:numFmt w:val="decimal"/>
@@ -303,7 +462,7 @@
   <w:abstractNum w:abstractNumId="1" w15:restartNumberingAfterBreak="0">
     <w:nsid w:val="FFFFFF7D"/>
     <w:multiLevelType w:val="singleLevel"/>
-    <w:tmpl w:val="EF4847FE"/>
+    <w:tmpl w:val="28D600CE"/>
     <w:lvl w:ilvl="0">
       <w:start w:val="1"/>
       <w:numFmt w:val="decimal"/>
@@ -320,7 +479,7 @@
   <w:abstractNum w:abstractNumId="2" w15:restartNumberingAfterBreak="0">
     <w:nsid w:val="FFFFFF7E"/>
     <w:multiLevelType w:val="singleLevel"/>
-    <w:tmpl w:val="42E4ABA0"/>
+    <w:tmpl w:val="5B960950"/>
     <w:lvl w:ilvl="0">
       <w:start w:val="1"/>
       <w:numFmt w:val="decimal"/>
@@ -337,7 +496,7 @@
   <w:abstractNum w:abstractNumId="3" w15:restartNumberingAfterBreak="0">
     <w:nsid w:val="FFFFFF7F"/>
     <w:multiLevelType w:val="singleLevel"/>
-    <w:tmpl w:val="9746F322"/>
+    <w:tmpl w:val="83F616C6"/>
     <w:lvl w:ilvl="0">
       <w:start w:val="1"/>
       <w:numFmt w:val="decimal"/>
@@ -354,7 +513,7 @@
   <w:abstractNum w:abstractNumId="4" w15:restartNumberingAfterBreak="0">
     <w:nsid w:val="FFFFFF80"/>
     <w:multiLevelType w:val="singleLevel"/>
-    <w:tmpl w:val="73FCE642"/>
+    <w:tmpl w:val="54B63CC6"/>
     <w:lvl w:ilvl="0">
       <w:start w:val="1"/>
       <w:numFmt w:val="bullet"/>
@@ -374,7 +533,7 @@
   <w:abstractNum w:abstractNumId="5" w15:restartNumberingAfterBreak="0">
     <w:nsid w:val="FFFFFF81"/>
     <w:multiLevelType w:val="singleLevel"/>
-    <w:tmpl w:val="02AE20B6"/>
+    <w:tmpl w:val="06F2B548"/>
     <w:lvl w:ilvl="0">
       <w:start w:val="1"/>
       <w:numFmt w:val="bullet"/>
@@ -394,7 +553,7 @@
   <w:abstractNum w:abstractNumId="6" w15:restartNumberingAfterBreak="0">
     <w:nsid w:val="FFFFFF82"/>
     <w:multiLevelType w:val="singleLevel"/>
-    <w:tmpl w:val="65C6BC48"/>
+    <w:tmpl w:val="1876BC80"/>
     <w:lvl w:ilvl="0">
       <w:start w:val="1"/>
       <w:numFmt w:val="bullet"/>
@@ -414,7 +573,7 @@
   <w:abstractNum w:abstractNumId="7" w15:restartNumberingAfterBreak="0">
     <w:nsid w:val="FFFFFF83"/>
     <w:multiLevelType w:val="singleLevel"/>
-    <w:tmpl w:val="C7AEEC0A"/>
+    <w:tmpl w:val="21480D72"/>
     <w:lvl w:ilvl="0">
       <w:start w:val="1"/>
       <w:numFmt w:val="bullet"/>
@@ -434,7 +593,7 @@
   <w:abstractNum w:abstractNumId="8" w15:restartNumberingAfterBreak="0">
     <w:nsid w:val="FFFFFF88"/>
     <w:multiLevelType w:val="singleLevel"/>
-    <w:tmpl w:val="064CDF4E"/>
+    <w:tmpl w:val="3078CE34"/>
     <w:lvl w:ilvl="0">
       <w:start w:val="1"/>
       <w:numFmt w:val="decimal"/>
@@ -451,7 +610,7 @@
   <w:abstractNum w:abstractNumId="9" w15:restartNumberingAfterBreak="0">
     <w:nsid w:val="FFFFFF89"/>
     <w:multiLevelType w:val="singleLevel"/>
-    <w:tmpl w:val="D5AA86E0"/>
+    <w:tmpl w:val="0BAC0A20"/>
     <w:lvl w:ilvl="0">
       <w:start w:val="1"/>
       <w:numFmt w:val="bullet"/>
@@ -1071,6 +1230,10 @@
   <w:style w:type="paragraph" w:default="1" w:styleId="Normal">
     <w:name w:val="Normal"/>
     <w:qFormat/>
+    <w:rsid w:val="009333C9"/>
+    <w:rPr>
+      <w:rFonts w:ascii="Times New Roman"/>
+    </w:rPr>
   </w:style>
   <w:style w:type="paragraph" w:styleId="Heading1">
     <w:name w:val="heading 1"/>
@@ -1303,6 +1466,7 @@
     <w:name w:val="Compact"/>
     <w:basedOn w:val="BodyText"/>
     <w:qFormat/>
+    <w:rsid w:val="00E01613"/>
     <w:pPr>
       <w:spacing w:before="36" w:after="36"/>
     </w:pPr>
@@ -1466,9 +1630,15 @@
   <w:style w:type="paragraph" w:customStyle="1" w:styleId="TableCaption">
     <w:name w:val="Table Caption"/>
     <w:basedOn w:val="Caption"/>
+    <w:rsid w:val="00E01613"/>
     <w:pPr>
       <w:keepNext/>
-    </w:pPr>
+      <w:spacing w:line="360" w:lineRule="auto"/>
+    </w:pPr>
+    <w:rPr>
+      <w:rFonts w:asciiTheme="majorBidi" w:hAnsiTheme="majorBidi"/>
+      <w:i w:val="0"/>
+    </w:rPr>
   </w:style>
   <w:style w:type="paragraph" w:customStyle="1" w:styleId="ImageCaption">
     <w:name w:val="Image Caption"/>
@@ -1885,7 +2055,7 @@
       <w:spacing w:after="0"/>
     </w:pPr>
     <w:rPr>
-      <w:rFonts w:ascii="Times New Roman" w:hAnsi="Times New Roman" w:cs="Times New Roman"/>
+      <w:rFonts w:hAnsi="Times New Roman" w:cs="Times New Roman"/>
       <w:sz w:val="18"/>
       <w:szCs w:val="18"/>
     </w:rPr>
@@ -2255,7 +2425,7 @@
 </file>
 
 <file path=customXml/itemProps1.xml><?xml version="1.0" encoding="utf-8"?>
-<ds:datastoreItem xmlns:ds="http://schemas.openxmlformats.org/officeDocument/2006/customXml" ds:itemID="{0BA9FE61-FD92-0848-8626-183A4815F433}">
+<ds:datastoreItem xmlns:ds="http://schemas.openxmlformats.org/officeDocument/2006/customXml" ds:itemID="{591DA038-4D56-B54C-9EAD-1040467FF624}">
   <ds:schemaRefs>
     <ds:schemaRef ds:uri="http://schemas.openxmlformats.org/officeDocument/2006/bibliography"/>
   </ds:schemaRefs>
